--- a/documentos/Tabla contenidos v4.docx
+++ b/documentos/Tabla contenidos v4.docx
@@ -4,6 +4,7 @@
   <w:body>
     <w:p>
       <w:pPr>
+        <w:ind w:firstLine="708"/>
         <w:rPr>
           <w:b/>
         </w:rPr>
@@ -534,6 +535,31 @@
       <w:pPr>
         <w:pStyle w:val="Prrafodelista"/>
         <w:numPr>
+          <w:ilvl w:val="2"/>
+          <w:numId w:val="1"/>
+        </w:numPr>
+      </w:pPr>
+      <w:r>
+        <w:t>Estructura de descomposición del trabajo (EDT)</w:t>
+      </w:r>
+    </w:p>
+    <w:p>
+      <w:pPr>
+        <w:pStyle w:val="Prrafodelista"/>
+        <w:numPr>
+          <w:ilvl w:val="2"/>
+          <w:numId w:val="1"/>
+        </w:numPr>
+      </w:pPr>
+      <w:r>
+        <w:lastRenderedPageBreak/>
+        <w:t>Entregables</w:t>
+      </w:r>
+    </w:p>
+    <w:p>
+      <w:pPr>
+        <w:pStyle w:val="Prrafodelista"/>
+        <w:numPr>
           <w:ilvl w:val="1"/>
           <w:numId w:val="1"/>
         </w:numPr>
@@ -541,38 +567,16 @@
       <w:r>
         <w:t>Requisitos del proyecto</w:t>
       </w:r>
-      <w:r>
-        <w:t xml:space="preserve"> </w:t>
-      </w:r>
-      <w:r>
-        <w:rPr>
-          <w:color w:val="A6A6A6" w:themeColor="background1" w:themeShade="A6"/>
-        </w:rPr>
-        <w:t>[</w:t>
-      </w:r>
-      <w:r>
-        <w:rPr>
-          <w:color w:val="A6A6A6" w:themeColor="background1" w:themeShade="A6"/>
-        </w:rPr>
-        <w:t>3</w:t>
-      </w:r>
-      <w:r>
-        <w:rPr>
-          <w:color w:val="A6A6A6" w:themeColor="background1" w:themeShade="A6"/>
-        </w:rPr>
-        <w:t>]</w:t>
-      </w:r>
-    </w:p>
-    <w:p>
-      <w:pPr>
-        <w:pStyle w:val="Prrafodelista"/>
-        <w:numPr>
-          <w:ilvl w:val="2"/>
-          <w:numId w:val="1"/>
-        </w:numPr>
-      </w:pPr>
-      <w:r>
-        <w:lastRenderedPageBreak/>
+    </w:p>
+    <w:p>
+      <w:pPr>
+        <w:pStyle w:val="Prrafodelista"/>
+        <w:numPr>
+          <w:ilvl w:val="2"/>
+          <w:numId w:val="1"/>
+        </w:numPr>
+      </w:pPr>
+      <w:r>
         <w:t>Requisitos no funcionales</w:t>
       </w:r>
     </w:p>
@@ -817,27 +821,6 @@
       <w:r>
         <w:t>Riesgos</w:t>
       </w:r>
-      <w:r>
-        <w:t xml:space="preserve"> </w:t>
-      </w:r>
-      <w:r>
-        <w:rPr>
-          <w:color w:val="A6A6A6" w:themeColor="background1" w:themeShade="A6"/>
-        </w:rPr>
-        <w:t>[</w:t>
-      </w:r>
-      <w:r>
-        <w:rPr>
-          <w:color w:val="A6A6A6" w:themeColor="background1" w:themeShade="A6"/>
-        </w:rPr>
-        <w:t>1</w:t>
-      </w:r>
-      <w:r>
-        <w:rPr>
-          <w:color w:val="A6A6A6" w:themeColor="background1" w:themeShade="A6"/>
-        </w:rPr>
-        <w:t>]</w:t>
-      </w:r>
     </w:p>
     <w:p>
       <w:pPr>
@@ -849,6 +832,57 @@
       </w:pPr>
       <w:r>
         <w:t>Complejidad del proyecto</w:t>
+      </w:r>
+    </w:p>
+    <w:p>
+      <w:pPr>
+        <w:pStyle w:val="Prrafodelista"/>
+        <w:numPr>
+          <w:ilvl w:val="2"/>
+          <w:numId w:val="1"/>
+        </w:numPr>
+      </w:pPr>
+      <w:r>
+        <w:t>Planificación temporal</w:t>
+      </w:r>
+    </w:p>
+    <w:p>
+      <w:pPr>
+        <w:pStyle w:val="Prrafodelista"/>
+        <w:numPr>
+          <w:ilvl w:val="1"/>
+          <w:numId w:val="1"/>
+        </w:numPr>
+      </w:pPr>
+      <w:r>
+        <w:t>Gestión del tiempo</w:t>
+      </w:r>
+    </w:p>
+    <w:p>
+      <w:pPr>
+        <w:pStyle w:val="Prrafodelista"/>
+        <w:numPr>
+          <w:ilvl w:val="2"/>
+          <w:numId w:val="1"/>
+        </w:numPr>
+      </w:pPr>
+      <w:r>
+        <w:t>Planificación de la dura</w:t>
+      </w:r>
+      <w:r>
+        <w:t>ción de los paquetes de trabajo</w:t>
+      </w:r>
+    </w:p>
+    <w:p>
+      <w:pPr>
+        <w:pStyle w:val="Prrafodelista"/>
+        <w:numPr>
+          <w:ilvl w:val="2"/>
+          <w:numId w:val="1"/>
+        </w:numPr>
+      </w:pPr>
+      <w:r>
+        <w:t>Diagrama de Gantt</w:t>
       </w:r>
       <w:bookmarkStart w:id="0" w:name="_GoBack"/>
       <w:bookmarkEnd w:id="0"/>
@@ -857,56 +891,115 @@
       <w:pPr>
         <w:pStyle w:val="Prrafodelista"/>
         <w:numPr>
-          <w:ilvl w:val="2"/>
-          <w:numId w:val="1"/>
-        </w:numPr>
-      </w:pPr>
-      <w:r>
-        <w:t xml:space="preserve">Planificación temporal: </w:t>
-      </w:r>
-      <w:r>
-        <w:rPr>
-          <w:color w:val="A6A6A6" w:themeColor="background1" w:themeShade="A6"/>
-        </w:rPr>
-        <w:t xml:space="preserve">relación entre </w:t>
+          <w:ilvl w:val="1"/>
+          <w:numId w:val="1"/>
+        </w:numPr>
+      </w:pPr>
+      <w:r>
+        <w:t>Plan de gestión de comunicaciones</w:t>
+      </w:r>
+      <w:r>
+        <w:t xml:space="preserve"> </w:t>
+      </w:r>
+      <w:r>
+        <w:rPr>
+          <w:color w:val="A6A6A6" w:themeColor="background1" w:themeShade="A6"/>
+        </w:rPr>
+        <w:t>[</w:t>
+      </w:r>
+      <w:r>
+        <w:rPr>
+          <w:color w:val="A6A6A6" w:themeColor="background1" w:themeShade="A6"/>
+        </w:rPr>
+        <w:t>1</w:t>
+      </w:r>
+      <w:r>
+        <w:rPr>
+          <w:color w:val="A6A6A6" w:themeColor="background1" w:themeShade="A6"/>
+        </w:rPr>
+        <w:t>]</w:t>
+      </w:r>
+    </w:p>
+    <w:p>
+      <w:pPr>
+        <w:pStyle w:val="Prrafodelista"/>
+        <w:numPr>
+          <w:ilvl w:val="2"/>
+          <w:numId w:val="1"/>
+        </w:numPr>
+      </w:pPr>
+      <w:r>
+        <w:t>Comunicación interna con compañeros de otros departamentos (</w:t>
       </w:r>
       <w:proofErr w:type="spellStart"/>
       <w:r>
-        <w:rPr>
-          <w:color w:val="A6A6A6" w:themeColor="background1" w:themeShade="A6"/>
-        </w:rPr>
-        <w:t>travelgate-amadeus-logitravel</w:t>
+        <w:t>agenos</w:t>
       </w:r>
       <w:proofErr w:type="spellEnd"/>
       <w:r>
-        <w:rPr>
-          <w:color w:val="A6A6A6" w:themeColor="background1" w:themeShade="A6"/>
-        </w:rPr>
-        <w:t xml:space="preserve"> depende de pocas personas implicadas en este proyecto. Cuando algo no puede sacarse </w:t>
-      </w:r>
-      <w:r>
-        <w:rPr>
-          <w:color w:val="A6A6A6" w:themeColor="background1" w:themeShade="A6"/>
-        </w:rPr>
-        <w:t>adelante porque alguien está aus</w:t>
-      </w:r>
-      <w:r>
-        <w:rPr>
-          <w:color w:val="A6A6A6" w:themeColor="background1" w:themeShade="A6"/>
-        </w:rPr>
-        <w:t>ente/vac</w:t>
-      </w:r>
-      <w:r>
-        <w:rPr>
-          <w:color w:val="A6A6A6" w:themeColor="background1" w:themeShade="A6"/>
-        </w:rPr>
-        <w:t>ac</w:t>
-      </w:r>
-      <w:r>
-        <w:rPr>
-          <w:color w:val="A6A6A6" w:themeColor="background1" w:themeShade="A6"/>
-        </w:rPr>
-        <w:t>iones tiene que tenerse la capacidad de avanzar por otro lado y cambiar en caliente la planificación temporal</w:t>
+        <w:t xml:space="preserve"> al proyecto pero que pueden proporcionar ayuda). Explicar también cuál es la situación, dónde estamos, cuanta gente hay, </w:t>
+      </w:r>
+      <w:proofErr w:type="spellStart"/>
+      <w:r>
+        <w:t>etc</w:t>
+      </w:r>
+      <w:proofErr w:type="spellEnd"/>
+    </w:p>
+    <w:p>
+      <w:pPr>
+        <w:pStyle w:val="Prrafodelista"/>
+        <w:numPr>
+          <w:ilvl w:val="2"/>
+          <w:numId w:val="1"/>
+        </w:numPr>
+      </w:pPr>
+      <w:r>
+        <w:t>Comunicación externa con Agencia: herramientas de comunicación que se utilizarán</w:t>
+      </w:r>
+    </w:p>
+    <w:p>
+      <w:pPr>
+        <w:pStyle w:val="Prrafodelista"/>
+        <w:numPr>
+          <w:ilvl w:val="2"/>
+          <w:numId w:val="1"/>
+        </w:numPr>
+      </w:pPr>
+      <w:r>
+        <w:t>Comunicación externa con Amadeus: herramientas de comunicación que se utilizarán</w:t>
+      </w:r>
+    </w:p>
+    <w:p>
+      <w:pPr>
+        <w:pStyle w:val="Prrafodelista"/>
+        <w:numPr>
+          <w:ilvl w:val="0"/>
+          <w:numId w:val="1"/>
+        </w:numPr>
+      </w:pPr>
+      <w:r>
+        <w:t>Análisis</w:t>
+      </w:r>
+      <w:r>
+        <w:t xml:space="preserve"> </w:t>
+      </w:r>
+      <w:r>
+        <w:rPr>
+          <w:color w:val="A6A6A6" w:themeColor="background1" w:themeShade="A6"/>
+        </w:rPr>
+        <w:t>[</w:t>
+      </w:r>
+      <w:r>
+        <w:rPr>
+          <w:color w:val="A6A6A6" w:themeColor="background1" w:themeShade="A6"/>
+        </w:rPr>
+        <w:t>4</w:t>
+      </w:r>
+      <w:r>
+        <w:rPr>
+          <w:color w:val="A6A6A6" w:themeColor="background1" w:themeShade="A6"/>
+        </w:rPr>
+        <w:t>]</w:t>
       </w:r>
     </w:p>
     <w:p>
@@ -918,13 +1011,110 @@
         </w:numPr>
       </w:pPr>
       <w:r>
-        <w:t>Gestión del tiempo</w:t>
+        <w:t>Requisitos no funcionales (desglose tabla)</w:t>
       </w:r>
       <w:r>
         <w:t xml:space="preserve"> </w:t>
       </w:r>
       <w:r>
         <w:rPr>
+          <w:color w:val="C00000"/>
+        </w:rPr>
+        <w:t>¿Qué diferencia habrá entre esto y los requisitos que habrá en el plan de proyecto (Requisitos del proyecto)?</w:t>
+      </w:r>
+    </w:p>
+    <w:p>
+      <w:pPr>
+        <w:pStyle w:val="Prrafodelista"/>
+        <w:numPr>
+          <w:ilvl w:val="1"/>
+          <w:numId w:val="1"/>
+        </w:numPr>
+      </w:pPr>
+      <w:r>
+        <w:t>Requisitos funcionales (desglose tabla</w:t>
+      </w:r>
+      <w:r>
+        <w:t>)</w:t>
+      </w:r>
+      <w:r>
+        <w:t xml:space="preserve"> </w:t>
+      </w:r>
+      <w:r>
+        <w:rPr>
+          <w:color w:val="A6A6A6" w:themeColor="background1" w:themeShade="A6"/>
+        </w:rPr>
+        <w:t xml:space="preserve">me puede ayudar sacar requisitos (también no funcionales) estudiar las 3 transacciones que desarrollé para la agencia (los elementos que contiene cada transacción). </w:t>
+      </w:r>
+      <w:proofErr w:type="spellStart"/>
+      <w:r>
+        <w:rPr>
+          <w:color w:val="A6A6A6" w:themeColor="background1" w:themeShade="A6"/>
+        </w:rPr>
+        <w:t>Ej</w:t>
+      </w:r>
+      <w:proofErr w:type="spellEnd"/>
+      <w:r>
+        <w:rPr>
+          <w:color w:val="A6A6A6" w:themeColor="background1" w:themeShade="A6"/>
+        </w:rPr>
+        <w:t xml:space="preserve">: El cliente tiene que poder elegir una tarifa en base a un precio de tarifa </w:t>
+      </w:r>
+      <w:r>
+        <w:rPr>
+          <w:color w:val="A6A6A6" w:themeColor="background1" w:themeShade="A6"/>
+        </w:rPr>
+        <w:sym w:font="Wingdings" w:char="F0E0"/>
+      </w:r>
+      <w:r>
+        <w:rPr>
+          <w:color w:val="A6A6A6" w:themeColor="background1" w:themeShade="A6"/>
+        </w:rPr>
+        <w:t xml:space="preserve"> La </w:t>
+      </w:r>
+      <w:proofErr w:type="spellStart"/>
+      <w:r>
+        <w:rPr>
+          <w:color w:val="A6A6A6" w:themeColor="background1" w:themeShade="A6"/>
+        </w:rPr>
+        <w:t>rs</w:t>
+      </w:r>
+      <w:proofErr w:type="spellEnd"/>
+      <w:r>
+        <w:rPr>
+          <w:color w:val="A6A6A6" w:themeColor="background1" w:themeShade="A6"/>
+        </w:rPr>
+        <w:t xml:space="preserve"> de disponibilidad tiene la</w:t>
+      </w:r>
+      <w:r>
+        <w:rPr>
+          <w:color w:val="A6A6A6" w:themeColor="background1" w:themeShade="A6"/>
+        </w:rPr>
+        <w:t>s</w:t>
+      </w:r>
+      <w:r>
+        <w:rPr>
+          <w:color w:val="A6A6A6" w:themeColor="background1" w:themeShade="A6"/>
+        </w:rPr>
+        <w:t xml:space="preserve"> tarifas y cada una con su precio.</w:t>
+      </w:r>
+    </w:p>
+    <w:p>
+      <w:pPr>
+        <w:pStyle w:val="Prrafodelista"/>
+        <w:numPr>
+          <w:ilvl w:val="0"/>
+          <w:numId w:val="1"/>
+        </w:numPr>
+      </w:pPr>
+      <w:r>
+        <w:t>Diseño</w:t>
+      </w:r>
+      <w:r>
+        <w:t xml:space="preserve"> </w:t>
+      </w:r>
+      <w:r>
+        <w:rPr>
           <w:color w:val="A6A6A6" w:themeColor="background1" w:themeShade="A6"/>
         </w:rPr>
         <w:t>[</w:t>
@@ -933,6 +1123,231 @@
         <w:rPr>
           <w:color w:val="A6A6A6" w:themeColor="background1" w:themeShade="A6"/>
         </w:rPr>
+        <w:t>10</w:t>
+      </w:r>
+      <w:r>
+        <w:rPr>
+          <w:color w:val="A6A6A6" w:themeColor="background1" w:themeShade="A6"/>
+        </w:rPr>
+        <w:t>]</w:t>
+      </w:r>
+    </w:p>
+    <w:p>
+      <w:pPr>
+        <w:pStyle w:val="Prrafodelista"/>
+        <w:numPr>
+          <w:ilvl w:val="1"/>
+          <w:numId w:val="1"/>
+        </w:numPr>
+      </w:pPr>
+      <w:r>
+        <w:t>Flujos con el GDS (descripción y diagrama de cada flujo)</w:t>
+      </w:r>
+    </w:p>
+    <w:p>
+      <w:pPr>
+        <w:pStyle w:val="Prrafodelista"/>
+        <w:numPr>
+          <w:ilvl w:val="1"/>
+          <w:numId w:val="1"/>
+        </w:numPr>
+      </w:pPr>
+      <w:r>
+        <w:t>Flujos con agencia (descripción y diagrama de cada flujo)</w:t>
+      </w:r>
+    </w:p>
+    <w:p>
+      <w:pPr>
+        <w:pStyle w:val="Prrafodelista"/>
+        <w:numPr>
+          <w:ilvl w:val="0"/>
+          <w:numId w:val="1"/>
+        </w:numPr>
+      </w:pPr>
+      <w:r>
+        <w:t>Programación</w:t>
+      </w:r>
+      <w:r>
+        <w:t xml:space="preserve"> </w:t>
+      </w:r>
+      <w:r>
+        <w:rPr>
+          <w:color w:val="A6A6A6" w:themeColor="background1" w:themeShade="A6"/>
+        </w:rPr>
+        <w:t>[</w:t>
+      </w:r>
+      <w:r>
+        <w:rPr>
+          <w:color w:val="A6A6A6" w:themeColor="background1" w:themeShade="A6"/>
+        </w:rPr>
+        <w:t>7</w:t>
+      </w:r>
+      <w:r>
+        <w:rPr>
+          <w:color w:val="A6A6A6" w:themeColor="background1" w:themeShade="A6"/>
+        </w:rPr>
+        <w:t>]</w:t>
+      </w:r>
+      <w:r>
+        <w:rPr>
+          <w:color w:val="A6A6A6" w:themeColor="background1" w:themeShade="A6"/>
+        </w:rPr>
+        <w:t xml:space="preserve"> Gran parte de este apartado es simplemente programación</w:t>
+      </w:r>
+    </w:p>
+    <w:p>
+      <w:pPr>
+        <w:pStyle w:val="Prrafodelista"/>
+        <w:numPr>
+          <w:ilvl w:val="1"/>
+          <w:numId w:val="1"/>
+        </w:numPr>
+      </w:pPr>
+      <w:r>
+        <w:t>Con</w:t>
+      </w:r>
+      <w:r>
+        <w:t>s</w:t>
+      </w:r>
+      <w:r>
+        <w:t>trucción de las transacciones que han de crearse en la API de Transportes para poder modificar reservas por parte de la agencia</w:t>
+      </w:r>
+      <w:r>
+        <w:t xml:space="preserve"> </w:t>
+      </w:r>
+      <w:r>
+        <w:rPr>
+          <w:color w:val="A6A6A6" w:themeColor="background1" w:themeShade="A6"/>
+        </w:rPr>
+        <w:t>[</w:t>
+      </w:r>
+      <w:r>
+        <w:rPr>
+          <w:color w:val="A6A6A6" w:themeColor="background1" w:themeShade="A6"/>
+        </w:rPr>
+        <w:t>2</w:t>
+      </w:r>
+      <w:r>
+        <w:rPr>
+          <w:color w:val="A6A6A6" w:themeColor="background1" w:themeShade="A6"/>
+        </w:rPr>
+        <w:t>]</w:t>
+      </w:r>
+    </w:p>
+    <w:p>
+      <w:pPr>
+        <w:pStyle w:val="Prrafodelista"/>
+        <w:numPr>
+          <w:ilvl w:val="2"/>
+          <w:numId w:val="1"/>
+        </w:numPr>
+      </w:pPr>
+      <w:r>
+        <w:t>Lenguaje/tecnología utilizada</w:t>
+      </w:r>
+    </w:p>
+    <w:p>
+      <w:pPr>
+        <w:pStyle w:val="Prrafodelista"/>
+        <w:numPr>
+          <w:ilvl w:val="2"/>
+          <w:numId w:val="1"/>
+        </w:numPr>
+      </w:pPr>
+      <w:r>
+        <w:lastRenderedPageBreak/>
+        <w:t xml:space="preserve">Explicar los elementos de cada transacción </w:t>
+      </w:r>
+    </w:p>
+    <w:p>
+      <w:pPr>
+        <w:pStyle w:val="Prrafodelista"/>
+        <w:numPr>
+          <w:ilvl w:val="1"/>
+          <w:numId w:val="1"/>
+        </w:numPr>
+      </w:pPr>
+      <w:r>
+        <w:t xml:space="preserve">Construcción de la parte de la integración con Amadeus de XML </w:t>
+      </w:r>
+      <w:proofErr w:type="spellStart"/>
+      <w:r>
+        <w:t>Travelgate</w:t>
+      </w:r>
+      <w:proofErr w:type="spellEnd"/>
+      <w:r>
+        <w:t xml:space="preserve"> para modificar reservas</w:t>
+      </w:r>
+      <w:r>
+        <w:t xml:space="preserve"> </w:t>
+      </w:r>
+      <w:r>
+        <w:rPr>
+          <w:color w:val="A6A6A6" w:themeColor="background1" w:themeShade="A6"/>
+        </w:rPr>
+        <w:t>[</w:t>
+      </w:r>
+      <w:r>
+        <w:rPr>
+          <w:color w:val="A6A6A6" w:themeColor="background1" w:themeShade="A6"/>
+        </w:rPr>
+        <w:t>1</w:t>
+      </w:r>
+      <w:r>
+        <w:rPr>
+          <w:color w:val="A6A6A6" w:themeColor="background1" w:themeShade="A6"/>
+        </w:rPr>
+        <w:t>]</w:t>
+      </w:r>
+    </w:p>
+    <w:p>
+      <w:pPr>
+        <w:pStyle w:val="Prrafodelista"/>
+        <w:numPr>
+          <w:ilvl w:val="2"/>
+          <w:numId w:val="1"/>
+        </w:numPr>
+      </w:pPr>
+      <w:r>
+        <w:t xml:space="preserve"> Explicar los flujos a bajo nivel</w:t>
+      </w:r>
+      <w:r>
+        <w:t>.</w:t>
+      </w:r>
+      <w:r>
+        <w:t xml:space="preserve"> </w:t>
+      </w:r>
+      <w:r>
+        <w:rPr>
+          <w:color w:val="C00000"/>
+        </w:rPr>
+        <w:t>¿Código anexo?</w:t>
+      </w:r>
+    </w:p>
+    <w:p>
+      <w:pPr>
+        <w:pStyle w:val="Prrafodelista"/>
+        <w:numPr>
+          <w:ilvl w:val="1"/>
+          <w:numId w:val="1"/>
+        </w:numPr>
+      </w:pPr>
+      <w:r>
+        <w:t>Construcción del formulario que simule el comportamiento de los clientes que deseen modificar una reserva</w:t>
+      </w:r>
+      <w:r>
+        <w:t xml:space="preserve"> </w:t>
+      </w:r>
+      <w:r>
+        <w:rPr>
+          <w:color w:val="A6A6A6" w:themeColor="background1" w:themeShade="A6"/>
+        </w:rPr>
+        <w:t>[</w:t>
+      </w:r>
+      <w:r>
+        <w:rPr>
+          <w:color w:val="A6A6A6" w:themeColor="background1" w:themeShade="A6"/>
+        </w:rPr>
         <w:t>3</w:t>
       </w:r>
       <w:r>
@@ -951,13 +1366,54 @@
         </w:numPr>
       </w:pPr>
       <w:r>
-        <w:t>Planificación de la duración de los paquetes de trabajo y tareas</w:t>
-      </w:r>
-      <w:r>
-        <w:rPr>
-          <w:color w:val="A6A6A6" w:themeColor="background1" w:themeShade="A6"/>
-        </w:rPr>
-        <w:t xml:space="preserve"> (faltan paquetes) </w:t>
+        <w:t>Lenguaje/tecnología utilizada</w:t>
+      </w:r>
+    </w:p>
+    <w:p>
+      <w:pPr>
+        <w:pStyle w:val="Prrafodelista"/>
+        <w:numPr>
+          <w:ilvl w:val="2"/>
+          <w:numId w:val="1"/>
+        </w:numPr>
+      </w:pPr>
+      <w:r>
+        <w:t>Capturas de pantalla</w:t>
+      </w:r>
+    </w:p>
+    <w:p>
+      <w:pPr>
+        <w:pStyle w:val="Prrafodelista"/>
+        <w:numPr>
+          <w:ilvl w:val="2"/>
+          <w:numId w:val="1"/>
+        </w:numPr>
+      </w:pPr>
+      <w:r>
+        <w:t>Ejemplos de uso</w:t>
+      </w:r>
+    </w:p>
+    <w:p>
+      <w:pPr>
+        <w:pStyle w:val="Prrafodelista"/>
+        <w:numPr>
+          <w:ilvl w:val="1"/>
+          <w:numId w:val="1"/>
+        </w:numPr>
+      </w:pPr>
+      <w:r>
+        <w:t xml:space="preserve">Construcción de </w:t>
+      </w:r>
+      <w:proofErr w:type="spellStart"/>
+      <w:r>
+        <w:t>tests</w:t>
+      </w:r>
+      <w:proofErr w:type="spellEnd"/>
+      <w:r>
+        <w:t xml:space="preserve"> unitarios de integración</w:t>
+      </w:r>
+      <w:r>
+        <w:t xml:space="preserve"> </w:t>
       </w:r>
       <w:r>
         <w:rPr>
@@ -969,6 +1425,193 @@
         <w:rPr>
           <w:color w:val="A6A6A6" w:themeColor="background1" w:themeShade="A6"/>
         </w:rPr>
+        <w:t>1</w:t>
+      </w:r>
+      <w:r>
+        <w:rPr>
+          <w:color w:val="A6A6A6" w:themeColor="background1" w:themeShade="A6"/>
+        </w:rPr>
+        <w:t>]</w:t>
+      </w:r>
+    </w:p>
+    <w:p>
+      <w:pPr>
+        <w:pStyle w:val="Prrafodelista"/>
+        <w:numPr>
+          <w:ilvl w:val="2"/>
+          <w:numId w:val="1"/>
+        </w:numPr>
+      </w:pPr>
+      <w:r>
+        <w:t>Explicar su importancia para una integración GDS</w:t>
+      </w:r>
+      <w:r>
+        <w:t xml:space="preserve"> y su mantenimiento</w:t>
+      </w:r>
+    </w:p>
+    <w:p>
+      <w:pPr>
+        <w:pStyle w:val="Prrafodelista"/>
+        <w:numPr>
+          <w:ilvl w:val="2"/>
+          <w:numId w:val="1"/>
+        </w:numPr>
+      </w:pPr>
+      <w:r>
+        <w:t>Lenguaje/tecnología utilizada</w:t>
+      </w:r>
+    </w:p>
+    <w:p>
+      <w:pPr>
+        <w:pStyle w:val="Prrafodelista"/>
+        <w:numPr>
+          <w:ilvl w:val="0"/>
+          <w:numId w:val="1"/>
+        </w:numPr>
+      </w:pPr>
+      <w:r>
+        <w:t>Pruebas</w:t>
+      </w:r>
+      <w:r>
+        <w:t xml:space="preserve"> </w:t>
+      </w:r>
+      <w:r>
+        <w:rPr>
+          <w:color w:val="A6A6A6" w:themeColor="background1" w:themeShade="A6"/>
+        </w:rPr>
+        <w:t>[</w:t>
+      </w:r>
+      <w:r>
+        <w:rPr>
+          <w:color w:val="A6A6A6" w:themeColor="background1" w:themeShade="A6"/>
+        </w:rPr>
+        <w:t>5</w:t>
+      </w:r>
+      <w:r>
+        <w:rPr>
+          <w:color w:val="A6A6A6" w:themeColor="background1" w:themeShade="A6"/>
+        </w:rPr>
+        <w:t>]</w:t>
+      </w:r>
+    </w:p>
+    <w:p>
+      <w:pPr>
+        <w:pStyle w:val="Prrafodelista"/>
+        <w:numPr>
+          <w:ilvl w:val="1"/>
+          <w:numId w:val="1"/>
+        </w:numPr>
+      </w:pPr>
+      <w:r>
+        <w:t>Certificación Amadeus</w:t>
+      </w:r>
+    </w:p>
+    <w:p>
+      <w:pPr>
+        <w:pStyle w:val="Prrafodelista"/>
+        <w:numPr>
+          <w:ilvl w:val="2"/>
+          <w:numId w:val="1"/>
+        </w:numPr>
+      </w:pPr>
+      <w:r>
+        <w:t>Casos obligatorios de pruebas que han de presentarse en la certificación</w:t>
+      </w:r>
+    </w:p>
+    <w:p>
+      <w:pPr>
+        <w:pStyle w:val="Prrafodelista"/>
+        <w:numPr>
+          <w:ilvl w:val="2"/>
+          <w:numId w:val="1"/>
+        </w:numPr>
+      </w:pPr>
+      <w:r>
+        <w:t>Documentación que ha de presentarse en la certificación</w:t>
+      </w:r>
+    </w:p>
+    <w:p>
+      <w:pPr>
+        <w:pStyle w:val="Prrafodelista"/>
+        <w:numPr>
+          <w:ilvl w:val="2"/>
+          <w:numId w:val="1"/>
+        </w:numPr>
+      </w:pPr>
+      <w:r>
+        <w:t>Primer</w:t>
+      </w:r>
+      <w:r>
+        <w:t>a</w:t>
+      </w:r>
+      <w:r>
+        <w:t xml:space="preserve"> certificación: </w:t>
+      </w:r>
+      <w:proofErr w:type="spellStart"/>
+      <w:r>
+        <w:t>warning</w:t>
+      </w:r>
+      <w:proofErr w:type="spellEnd"/>
+      <w:r>
+        <w:t xml:space="preserve"> de sesión</w:t>
+      </w:r>
+    </w:p>
+    <w:p>
+      <w:pPr>
+        <w:pStyle w:val="Prrafodelista"/>
+        <w:numPr>
+          <w:ilvl w:val="2"/>
+          <w:numId w:val="1"/>
+        </w:numPr>
+      </w:pPr>
+      <w:r>
+        <w:t>Segunda certificación: resultados de la certificación (</w:t>
+      </w:r>
+      <w:proofErr w:type="spellStart"/>
+      <w:r>
+        <w:t>doc</w:t>
+      </w:r>
+      <w:proofErr w:type="spellEnd"/>
+      <w:r>
+        <w:t xml:space="preserve"> que nos entregó Amadeus para decirnos que habíamos pasado la certificación)</w:t>
+      </w:r>
+    </w:p>
+    <w:p>
+      <w:pPr>
+        <w:pStyle w:val="Prrafodelista"/>
+        <w:numPr>
+          <w:ilvl w:val="1"/>
+          <w:numId w:val="1"/>
+        </w:numPr>
+      </w:pPr>
+      <w:r>
+        <w:t>Pruebas para detectar fallos y en base a las necesidades de la agencia</w:t>
+      </w:r>
+    </w:p>
+    <w:p>
+      <w:pPr>
+        <w:pStyle w:val="Prrafodelista"/>
+        <w:numPr>
+          <w:ilvl w:val="0"/>
+          <w:numId w:val="1"/>
+        </w:numPr>
+      </w:pPr>
+      <w:r>
+        <w:t>Despliegue</w:t>
+      </w:r>
+      <w:r>
+        <w:t xml:space="preserve"> </w:t>
+      </w:r>
+      <w:r>
+        <w:rPr>
+          <w:color w:val="A6A6A6" w:themeColor="background1" w:themeShade="A6"/>
+        </w:rPr>
+        <w:t>[</w:t>
+      </w:r>
+      <w:r>
+        <w:rPr>
+          <w:color w:val="A6A6A6" w:themeColor="background1" w:themeShade="A6"/>
+        </w:rPr>
         <w:t>2</w:t>
       </w:r>
       <w:r>
@@ -982,188 +1625,17 @@
       <w:pPr>
         <w:pStyle w:val="Prrafodelista"/>
         <w:numPr>
-          <w:ilvl w:val="3"/>
-          <w:numId w:val="1"/>
-        </w:numPr>
-      </w:pPr>
-      <w:r>
-        <w:t>Análisis interno del flujo de trabajo (cambios API y flujos para la integración)</w:t>
-      </w:r>
-    </w:p>
-    <w:p>
-      <w:pPr>
-        <w:pStyle w:val="Prrafodelista"/>
-        <w:numPr>
-          <w:ilvl w:val="3"/>
-          <w:numId w:val="1"/>
-        </w:numPr>
-      </w:pPr>
-      <w:r>
-        <w:t>Reuniones de análisis con el cliente (agencia)</w:t>
-      </w:r>
-    </w:p>
-    <w:p>
-      <w:pPr>
-        <w:pStyle w:val="Prrafodelista"/>
-        <w:numPr>
-          <w:ilvl w:val="3"/>
-          <w:numId w:val="1"/>
-        </w:numPr>
-      </w:pPr>
-      <w:r>
-        <w:t>Desarrollo de transacciones API</w:t>
-      </w:r>
-    </w:p>
-    <w:p>
-      <w:pPr>
-        <w:pStyle w:val="Prrafodelista"/>
-        <w:numPr>
-          <w:ilvl w:val="3"/>
-          <w:numId w:val="1"/>
-        </w:numPr>
-      </w:pPr>
-      <w:r>
-        <w:t>Documentar los cambios de API</w:t>
-      </w:r>
-    </w:p>
-    <w:p>
-      <w:pPr>
-        <w:pStyle w:val="Prrafodelista"/>
-        <w:numPr>
-          <w:ilvl w:val="3"/>
-          <w:numId w:val="1"/>
-        </w:numPr>
-      </w:pPr>
-      <w:r>
-        <w:t>Desarrollo de integración</w:t>
-      </w:r>
-    </w:p>
-    <w:p>
-      <w:pPr>
-        <w:pStyle w:val="Prrafodelista"/>
-        <w:numPr>
-          <w:ilvl w:val="3"/>
-          <w:numId w:val="1"/>
-        </w:numPr>
-      </w:pPr>
-      <w:r>
-        <w:t>Reuniones de seguimiento</w:t>
-      </w:r>
-    </w:p>
-    <w:p>
-      <w:pPr>
-        <w:pStyle w:val="Prrafodelista"/>
-        <w:numPr>
-          <w:ilvl w:val="3"/>
-          <w:numId w:val="1"/>
-        </w:numPr>
-      </w:pPr>
-      <w:r>
-        <w:t>Desarrollo del formulario de pruebas</w:t>
-      </w:r>
-    </w:p>
-    <w:p>
-      <w:pPr>
-        <w:pStyle w:val="Prrafodelista"/>
-        <w:numPr>
-          <w:ilvl w:val="3"/>
-          <w:numId w:val="1"/>
-        </w:numPr>
-      </w:pPr>
-      <w:r>
-        <w:t>Periodo de pruebas previas a la certificación (encontrar fallos, mejoras y posibles problemas</w:t>
-      </w:r>
-      <w:r>
-        <w:t xml:space="preserve"> futuros</w:t>
-      </w:r>
-      <w:r>
-        <w:t>)</w:t>
-      </w:r>
-    </w:p>
-    <w:p>
-      <w:pPr>
-        <w:pStyle w:val="Prrafodelista"/>
-        <w:numPr>
-          <w:ilvl w:val="3"/>
-          <w:numId w:val="1"/>
-        </w:numPr>
-      </w:pPr>
-      <w:r>
-        <w:t>Desarrollo de pruebas unitarias a nivel de integración para controlar fallos y facilitar futuro mantenimiento</w:t>
-      </w:r>
-    </w:p>
-    <w:p>
-      <w:pPr>
-        <w:pStyle w:val="Prrafodelista"/>
-        <w:numPr>
-          <w:ilvl w:val="3"/>
-          <w:numId w:val="1"/>
-        </w:numPr>
-      </w:pPr>
-      <w:r>
-        <w:t>Periodo de certificación de Amadeus</w:t>
-      </w:r>
-    </w:p>
-    <w:p>
-      <w:pPr>
-        <w:pStyle w:val="Prrafodelista"/>
-        <w:numPr>
-          <w:ilvl w:val="3"/>
-          <w:numId w:val="1"/>
-        </w:numPr>
-      </w:pPr>
-      <w:r>
-        <w:t>Post análisis de mejoras y problemas a resolver de cara a poner en producción el desarrollo por parte de la agencia</w:t>
-      </w:r>
-    </w:p>
-    <w:p>
-      <w:pPr>
-        <w:pStyle w:val="Prrafodelista"/>
-        <w:numPr>
-          <w:ilvl w:val="3"/>
-          <w:numId w:val="1"/>
-        </w:numPr>
-      </w:pPr>
-      <w:r>
-        <w:t>Reuniones de cierre</w:t>
-      </w:r>
-    </w:p>
-    <w:p>
-      <w:pPr>
-        <w:pStyle w:val="Prrafodelista"/>
-        <w:numPr>
-          <w:ilvl w:val="2"/>
-          <w:numId w:val="1"/>
-        </w:numPr>
-      </w:pPr>
-      <w:r>
-        <w:t xml:space="preserve">Diagrama de </w:t>
-      </w:r>
+          <w:ilvl w:val="1"/>
+          <w:numId w:val="1"/>
+        </w:numPr>
+      </w:pPr>
       <w:proofErr w:type="spellStart"/>
       <w:r>
-        <w:t>gant</w:t>
+        <w:t>Tests</w:t>
       </w:r>
       <w:proofErr w:type="spellEnd"/>
       <w:r>
-        <w:t xml:space="preserve"> </w:t>
-      </w:r>
-      <w:r>
-        <w:rPr>
-          <w:color w:val="A6A6A6" w:themeColor="background1" w:themeShade="A6"/>
-        </w:rPr>
-        <w:t>[</w:t>
-      </w:r>
-      <w:r>
-        <w:rPr>
-          <w:color w:val="A6A6A6" w:themeColor="background1" w:themeShade="A6"/>
-        </w:rPr>
-        <w:t>1</w:t>
-      </w:r>
-      <w:r>
-        <w:rPr>
-          <w:color w:val="A6A6A6" w:themeColor="background1" w:themeShade="A6"/>
-        </w:rPr>
-        <w:t>]</w:t>
+        <w:t xml:space="preserve"> que han de pasarse para poder subir la integración a producción</w:t>
       </w:r>
     </w:p>
     <w:p>
@@ -1175,78 +1647,51 @@
         </w:numPr>
       </w:pPr>
       <w:r>
-        <w:t>Plan de gestión de comunicaciones</w:t>
-      </w:r>
-      <w:r>
-        <w:t xml:space="preserve"> </w:t>
-      </w:r>
-      <w:r>
-        <w:rPr>
-          <w:color w:val="A6A6A6" w:themeColor="background1" w:themeShade="A6"/>
-        </w:rPr>
-        <w:t>[</w:t>
-      </w:r>
-      <w:r>
-        <w:rPr>
-          <w:color w:val="A6A6A6" w:themeColor="background1" w:themeShade="A6"/>
-        </w:rPr>
-        <w:t>1</w:t>
-      </w:r>
-      <w:r>
-        <w:rPr>
-          <w:color w:val="A6A6A6" w:themeColor="background1" w:themeShade="A6"/>
-        </w:rPr>
-        <w:t>]</w:t>
-      </w:r>
-    </w:p>
-    <w:p>
-      <w:pPr>
-        <w:pStyle w:val="Prrafodelista"/>
-        <w:numPr>
-          <w:ilvl w:val="2"/>
-          <w:numId w:val="1"/>
-        </w:numPr>
-      </w:pPr>
-      <w:r>
-        <w:t>Comunicación interna con compañeros de otros departamentos (</w:t>
+        <w:t xml:space="preserve">Creación de elementos en la web de </w:t>
       </w:r>
       <w:proofErr w:type="spellStart"/>
       <w:r>
-        <w:t>agenos</w:t>
+        <w:t>Travelgate</w:t>
       </w:r>
       <w:proofErr w:type="spellEnd"/>
       <w:r>
-        <w:t xml:space="preserve"> al proyecto pero que pueden proporcionar ayuda). Explicar también cuál es la situación, dónde estamos, cuanta gente hay, </w:t>
-      </w:r>
-      <w:proofErr w:type="spellStart"/>
-      <w:r>
-        <w:t>etc</w:t>
-      </w:r>
-      <w:proofErr w:type="spellEnd"/>
-    </w:p>
-    <w:p>
-      <w:pPr>
-        <w:pStyle w:val="Prrafodelista"/>
-        <w:numPr>
-          <w:ilvl w:val="2"/>
-          <w:numId w:val="1"/>
-        </w:numPr>
-      </w:pPr>
-      <w:r>
-        <w:lastRenderedPageBreak/>
-        <w:t>Comunicación externa con Agencia: herramientas de comunicación que se utilizarán</w:t>
-      </w:r>
-    </w:p>
-    <w:p>
-      <w:pPr>
-        <w:pStyle w:val="Prrafodelista"/>
-        <w:numPr>
-          <w:ilvl w:val="2"/>
-          <w:numId w:val="1"/>
-        </w:numPr>
-      </w:pPr>
-      <w:r>
-        <w:t>Comunicación externa con Amadeus: herramientas de comunicación que se utilizarán</w:t>
+        <w:t xml:space="preserve"> para poder medir la tasa de fallos de las nuevas transacciones y registrar errores.</w:t>
+      </w:r>
+    </w:p>
+    <w:p>
+      <w:pPr>
+        <w:pStyle w:val="Prrafodelista"/>
+        <w:numPr>
+          <w:ilvl w:val="1"/>
+          <w:numId w:val="1"/>
+        </w:numPr>
+      </w:pPr>
+      <w:r>
+        <w:t>Subida a producción de la nueva versión de API que incluye las nuevas transacciones</w:t>
+      </w:r>
+    </w:p>
+    <w:p>
+      <w:pPr>
+        <w:pStyle w:val="Prrafodelista"/>
+        <w:numPr>
+          <w:ilvl w:val="1"/>
+          <w:numId w:val="1"/>
+        </w:numPr>
+      </w:pPr>
+      <w:r>
+        <w:t>Subida de integración al entorno de test (en el que la agencia realiza más pruebas)</w:t>
+      </w:r>
+    </w:p>
+    <w:p>
+      <w:pPr>
+        <w:pStyle w:val="Prrafodelista"/>
+        <w:numPr>
+          <w:ilvl w:val="1"/>
+          <w:numId w:val="1"/>
+        </w:numPr>
+      </w:pPr>
+      <w:r>
+        <w:t>Subida de integración a entorno de pre-producción y posteriormente a entorno de producción</w:t>
       </w:r>
     </w:p>
     <w:p>
@@ -1258,736 +1703,11 @@
         </w:numPr>
       </w:pPr>
       <w:r>
-        <w:t>Análisis</w:t>
-      </w:r>
-      <w:r>
-        <w:t xml:space="preserve"> </w:t>
-      </w:r>
-      <w:r>
-        <w:rPr>
-          <w:color w:val="A6A6A6" w:themeColor="background1" w:themeShade="A6"/>
-        </w:rPr>
-        <w:t>[</w:t>
-      </w:r>
-      <w:r>
-        <w:rPr>
-          <w:color w:val="A6A6A6" w:themeColor="background1" w:themeShade="A6"/>
-        </w:rPr>
-        <w:t>4</w:t>
-      </w:r>
-      <w:r>
-        <w:rPr>
-          <w:color w:val="A6A6A6" w:themeColor="background1" w:themeShade="A6"/>
-        </w:rPr>
-        <w:t>]</w:t>
-      </w:r>
-    </w:p>
-    <w:p>
-      <w:pPr>
-        <w:pStyle w:val="Prrafodelista"/>
-        <w:numPr>
-          <w:ilvl w:val="1"/>
-          <w:numId w:val="1"/>
-        </w:numPr>
-      </w:pPr>
-      <w:r>
-        <w:t>Requisitos no funcionales (desglose tabla)</w:t>
-      </w:r>
-      <w:r>
-        <w:t xml:space="preserve"> </w:t>
-      </w:r>
-      <w:r>
-        <w:rPr>
-          <w:color w:val="C00000"/>
-        </w:rPr>
-        <w:t>¿Qué diferencia habrá entre esto y los requisitos que habrá en el plan de proyecto (Requisitos del proyecto)?</w:t>
-      </w:r>
-    </w:p>
-    <w:p>
-      <w:pPr>
-        <w:pStyle w:val="Prrafodelista"/>
-        <w:numPr>
-          <w:ilvl w:val="1"/>
-          <w:numId w:val="1"/>
-        </w:numPr>
-      </w:pPr>
-      <w:r>
-        <w:t>Requisitos funcionales (desglose tabla</w:t>
-      </w:r>
-      <w:r>
-        <w:t>)</w:t>
-      </w:r>
-      <w:r>
-        <w:t xml:space="preserve"> </w:t>
-      </w:r>
-      <w:r>
-        <w:rPr>
-          <w:color w:val="A6A6A6" w:themeColor="background1" w:themeShade="A6"/>
-        </w:rPr>
-        <w:t xml:space="preserve">me puede ayudar sacar requisitos (también no funcionales) estudiar las 3 transacciones que desarrollé para la agencia (los elementos que contiene cada transacción). </w:t>
-      </w:r>
-      <w:proofErr w:type="spellStart"/>
-      <w:r>
-        <w:rPr>
-          <w:color w:val="A6A6A6" w:themeColor="background1" w:themeShade="A6"/>
-        </w:rPr>
-        <w:t>Ej</w:t>
-      </w:r>
-      <w:proofErr w:type="spellEnd"/>
-      <w:r>
-        <w:rPr>
-          <w:color w:val="A6A6A6" w:themeColor="background1" w:themeShade="A6"/>
-        </w:rPr>
-        <w:t xml:space="preserve">: El cliente tiene que poder elegir una tarifa en base a un precio de tarifa </w:t>
-      </w:r>
-      <w:r>
-        <w:rPr>
-          <w:color w:val="A6A6A6" w:themeColor="background1" w:themeShade="A6"/>
-        </w:rPr>
-        <w:sym w:font="Wingdings" w:char="F0E0"/>
-      </w:r>
-      <w:r>
-        <w:rPr>
-          <w:color w:val="A6A6A6" w:themeColor="background1" w:themeShade="A6"/>
-        </w:rPr>
-        <w:t xml:space="preserve"> La </w:t>
-      </w:r>
-      <w:proofErr w:type="spellStart"/>
-      <w:r>
-        <w:rPr>
-          <w:color w:val="A6A6A6" w:themeColor="background1" w:themeShade="A6"/>
-        </w:rPr>
-        <w:t>rs</w:t>
-      </w:r>
-      <w:proofErr w:type="spellEnd"/>
-      <w:r>
-        <w:rPr>
-          <w:color w:val="A6A6A6" w:themeColor="background1" w:themeShade="A6"/>
-        </w:rPr>
-        <w:t xml:space="preserve"> de disponibilidad tiene la</w:t>
-      </w:r>
-      <w:r>
-        <w:rPr>
-          <w:color w:val="A6A6A6" w:themeColor="background1" w:themeShade="A6"/>
-        </w:rPr>
-        <w:t>s</w:t>
-      </w:r>
-      <w:r>
-        <w:rPr>
-          <w:color w:val="A6A6A6" w:themeColor="background1" w:themeShade="A6"/>
-        </w:rPr>
-        <w:t xml:space="preserve"> tarifas y cada una con su precio.</w:t>
-      </w:r>
-    </w:p>
-    <w:p>
-      <w:pPr>
-        <w:pStyle w:val="Prrafodelista"/>
-        <w:numPr>
-          <w:ilvl w:val="0"/>
-          <w:numId w:val="1"/>
-        </w:numPr>
-      </w:pPr>
-      <w:r>
-        <w:t>Diseño</w:t>
-      </w:r>
-      <w:r>
-        <w:t xml:space="preserve"> </w:t>
-      </w:r>
-      <w:r>
-        <w:rPr>
-          <w:color w:val="A6A6A6" w:themeColor="background1" w:themeShade="A6"/>
-        </w:rPr>
-        <w:t>[</w:t>
-      </w:r>
-      <w:r>
-        <w:rPr>
-          <w:color w:val="A6A6A6" w:themeColor="background1" w:themeShade="A6"/>
-        </w:rPr>
-        <w:t>10</w:t>
-      </w:r>
-      <w:r>
-        <w:rPr>
-          <w:color w:val="A6A6A6" w:themeColor="background1" w:themeShade="A6"/>
-        </w:rPr>
-        <w:t>]</w:t>
-      </w:r>
-    </w:p>
-    <w:p>
-      <w:pPr>
-        <w:pStyle w:val="Prrafodelista"/>
-        <w:numPr>
-          <w:ilvl w:val="1"/>
-          <w:numId w:val="1"/>
-        </w:numPr>
-      </w:pPr>
-      <w:r>
-        <w:t>Flujos con el GDS (descripción y diagrama de cada flujo)</w:t>
-      </w:r>
-    </w:p>
-    <w:p>
-      <w:pPr>
-        <w:pStyle w:val="Prrafodelista"/>
-        <w:numPr>
-          <w:ilvl w:val="1"/>
-          <w:numId w:val="1"/>
-        </w:numPr>
-      </w:pPr>
-      <w:r>
-        <w:t>Flujos con agencia (descripción y diagrama de cada flujo)</w:t>
-      </w:r>
-    </w:p>
-    <w:p>
-      <w:pPr>
-        <w:pStyle w:val="Prrafodelista"/>
-        <w:numPr>
-          <w:ilvl w:val="0"/>
-          <w:numId w:val="1"/>
-        </w:numPr>
-      </w:pPr>
-      <w:r>
-        <w:t>Programación</w:t>
-      </w:r>
-      <w:r>
-        <w:t xml:space="preserve"> </w:t>
-      </w:r>
-      <w:r>
-        <w:rPr>
-          <w:color w:val="A6A6A6" w:themeColor="background1" w:themeShade="A6"/>
-        </w:rPr>
-        <w:t>[</w:t>
-      </w:r>
-      <w:r>
-        <w:rPr>
-          <w:color w:val="A6A6A6" w:themeColor="background1" w:themeShade="A6"/>
-        </w:rPr>
-        <w:t>7</w:t>
-      </w:r>
-      <w:r>
-        <w:rPr>
-          <w:color w:val="A6A6A6" w:themeColor="background1" w:themeShade="A6"/>
-        </w:rPr>
-        <w:t>]</w:t>
-      </w:r>
-      <w:r>
-        <w:rPr>
-          <w:color w:val="A6A6A6" w:themeColor="background1" w:themeShade="A6"/>
-        </w:rPr>
-        <w:t xml:space="preserve"> Gran parte de este apartado es simplemente programación</w:t>
-      </w:r>
-    </w:p>
-    <w:p>
-      <w:pPr>
-        <w:pStyle w:val="Prrafodelista"/>
-        <w:numPr>
-          <w:ilvl w:val="1"/>
-          <w:numId w:val="1"/>
-        </w:numPr>
-      </w:pPr>
-      <w:r>
-        <w:t>Con</w:t>
-      </w:r>
-      <w:r>
-        <w:t>s</w:t>
-      </w:r>
-      <w:r>
-        <w:t>trucción de las transacciones que han de crearse en la API de Transportes para poder modificar reservas por parte de la agencia</w:t>
-      </w:r>
-      <w:r>
-        <w:t xml:space="preserve"> </w:t>
-      </w:r>
-      <w:r>
-        <w:rPr>
-          <w:color w:val="A6A6A6" w:themeColor="background1" w:themeShade="A6"/>
-        </w:rPr>
-        <w:t>[</w:t>
-      </w:r>
-      <w:r>
-        <w:rPr>
-          <w:color w:val="A6A6A6" w:themeColor="background1" w:themeShade="A6"/>
-        </w:rPr>
-        <w:t>2</w:t>
-      </w:r>
-      <w:r>
-        <w:rPr>
-          <w:color w:val="A6A6A6" w:themeColor="background1" w:themeShade="A6"/>
-        </w:rPr>
-        <w:t>]</w:t>
-      </w:r>
-    </w:p>
-    <w:p>
-      <w:pPr>
-        <w:pStyle w:val="Prrafodelista"/>
-        <w:numPr>
-          <w:ilvl w:val="2"/>
-          <w:numId w:val="1"/>
-        </w:numPr>
-      </w:pPr>
-      <w:r>
-        <w:t>Lenguaje/tecnología utilizada</w:t>
-      </w:r>
-    </w:p>
-    <w:p>
-      <w:pPr>
-        <w:pStyle w:val="Prrafodelista"/>
-        <w:numPr>
-          <w:ilvl w:val="2"/>
-          <w:numId w:val="1"/>
-        </w:numPr>
-      </w:pPr>
-      <w:r>
-        <w:t xml:space="preserve">Explicar los elementos de cada transacción </w:t>
-      </w:r>
-    </w:p>
-    <w:p>
-      <w:pPr>
-        <w:pStyle w:val="Prrafodelista"/>
-        <w:numPr>
-          <w:ilvl w:val="1"/>
-          <w:numId w:val="1"/>
-        </w:numPr>
-      </w:pPr>
-      <w:r>
-        <w:t xml:space="preserve">Construcción de la parte de la integración con Amadeus de XML </w:t>
-      </w:r>
-      <w:proofErr w:type="spellStart"/>
-      <w:r>
-        <w:t>Travelgate</w:t>
-      </w:r>
-      <w:proofErr w:type="spellEnd"/>
-      <w:r>
-        <w:t xml:space="preserve"> para modificar reservas</w:t>
-      </w:r>
-      <w:r>
-        <w:t xml:space="preserve"> </w:t>
-      </w:r>
-      <w:r>
-        <w:rPr>
-          <w:color w:val="A6A6A6" w:themeColor="background1" w:themeShade="A6"/>
-        </w:rPr>
-        <w:t>[</w:t>
-      </w:r>
-      <w:r>
-        <w:rPr>
-          <w:color w:val="A6A6A6" w:themeColor="background1" w:themeShade="A6"/>
-        </w:rPr>
-        <w:t>1</w:t>
-      </w:r>
-      <w:r>
-        <w:rPr>
-          <w:color w:val="A6A6A6" w:themeColor="background1" w:themeShade="A6"/>
-        </w:rPr>
-        <w:t>]</w:t>
-      </w:r>
-    </w:p>
-    <w:p>
-      <w:pPr>
-        <w:pStyle w:val="Prrafodelista"/>
-        <w:numPr>
-          <w:ilvl w:val="2"/>
-          <w:numId w:val="1"/>
-        </w:numPr>
-      </w:pPr>
-      <w:r>
-        <w:t xml:space="preserve"> Explicar los flujos a bajo nivel</w:t>
-      </w:r>
-      <w:r>
-        <w:t>.</w:t>
-      </w:r>
-      <w:r>
-        <w:t xml:space="preserve"> </w:t>
-      </w:r>
-      <w:r>
-        <w:rPr>
-          <w:color w:val="C00000"/>
-        </w:rPr>
-        <w:t>¿Código anexo?</w:t>
-      </w:r>
-    </w:p>
-    <w:p>
-      <w:pPr>
-        <w:pStyle w:val="Prrafodelista"/>
-        <w:numPr>
-          <w:ilvl w:val="1"/>
-          <w:numId w:val="1"/>
-        </w:numPr>
-      </w:pPr>
-      <w:r>
-        <w:t>Construcción del formulario que simule el comportamiento de los clientes que deseen modificar una reserva</w:t>
-      </w:r>
-      <w:r>
-        <w:t xml:space="preserve"> </w:t>
-      </w:r>
-      <w:r>
-        <w:rPr>
-          <w:color w:val="A6A6A6" w:themeColor="background1" w:themeShade="A6"/>
-        </w:rPr>
-        <w:t>[</w:t>
-      </w:r>
-      <w:r>
-        <w:rPr>
-          <w:color w:val="A6A6A6" w:themeColor="background1" w:themeShade="A6"/>
-        </w:rPr>
-        <w:t>3</w:t>
-      </w:r>
-      <w:r>
-        <w:rPr>
-          <w:color w:val="A6A6A6" w:themeColor="background1" w:themeShade="A6"/>
-        </w:rPr>
-        <w:t>]</w:t>
-      </w:r>
-    </w:p>
-    <w:p>
-      <w:pPr>
-        <w:pStyle w:val="Prrafodelista"/>
-        <w:numPr>
-          <w:ilvl w:val="2"/>
-          <w:numId w:val="1"/>
-        </w:numPr>
-      </w:pPr>
-      <w:r>
-        <w:t>Lenguaje/tecnología utilizada</w:t>
-      </w:r>
-    </w:p>
-    <w:p>
-      <w:pPr>
-        <w:pStyle w:val="Prrafodelista"/>
-        <w:numPr>
-          <w:ilvl w:val="2"/>
-          <w:numId w:val="1"/>
-        </w:numPr>
-      </w:pPr>
-      <w:r>
-        <w:t>Capturas de pantalla</w:t>
-      </w:r>
-    </w:p>
-    <w:p>
-      <w:pPr>
-        <w:pStyle w:val="Prrafodelista"/>
-        <w:numPr>
-          <w:ilvl w:val="2"/>
-          <w:numId w:val="1"/>
-        </w:numPr>
-      </w:pPr>
-      <w:r>
-        <w:t>Ejemplos de uso</w:t>
-      </w:r>
-    </w:p>
-    <w:p>
-      <w:pPr>
-        <w:pStyle w:val="Prrafodelista"/>
-        <w:numPr>
-          <w:ilvl w:val="1"/>
-          <w:numId w:val="1"/>
-        </w:numPr>
-      </w:pPr>
-      <w:r>
-        <w:t xml:space="preserve">Construcción de </w:t>
-      </w:r>
-      <w:proofErr w:type="spellStart"/>
-      <w:r>
-        <w:t>tests</w:t>
-      </w:r>
-      <w:proofErr w:type="spellEnd"/>
-      <w:r>
-        <w:t xml:space="preserve"> unitarios de integración</w:t>
-      </w:r>
-      <w:r>
-        <w:t xml:space="preserve"> </w:t>
-      </w:r>
-      <w:r>
-        <w:rPr>
-          <w:color w:val="A6A6A6" w:themeColor="background1" w:themeShade="A6"/>
-        </w:rPr>
-        <w:t>[</w:t>
-      </w:r>
-      <w:r>
-        <w:rPr>
-          <w:color w:val="A6A6A6" w:themeColor="background1" w:themeShade="A6"/>
-        </w:rPr>
-        <w:t>1</w:t>
-      </w:r>
-      <w:r>
-        <w:rPr>
-          <w:color w:val="A6A6A6" w:themeColor="background1" w:themeShade="A6"/>
-        </w:rPr>
-        <w:t>]</w:t>
-      </w:r>
-    </w:p>
-    <w:p>
-      <w:pPr>
-        <w:pStyle w:val="Prrafodelista"/>
-        <w:numPr>
-          <w:ilvl w:val="2"/>
-          <w:numId w:val="1"/>
-        </w:numPr>
-      </w:pPr>
-      <w:r>
-        <w:t>Explicar su importancia para una integración GDS</w:t>
-      </w:r>
-      <w:r>
-        <w:t xml:space="preserve"> y su mantenimiento</w:t>
-      </w:r>
-    </w:p>
-    <w:p>
-      <w:pPr>
-        <w:pStyle w:val="Prrafodelista"/>
-        <w:numPr>
-          <w:ilvl w:val="2"/>
-          <w:numId w:val="1"/>
-        </w:numPr>
-      </w:pPr>
-      <w:r>
-        <w:t>Lenguaje/tecnología utilizada</w:t>
-      </w:r>
-    </w:p>
-    <w:p>
-      <w:pPr>
-        <w:pStyle w:val="Prrafodelista"/>
-        <w:numPr>
-          <w:ilvl w:val="0"/>
-          <w:numId w:val="1"/>
-        </w:numPr>
-      </w:pPr>
-      <w:r>
-        <w:t>Pruebas</w:t>
-      </w:r>
-      <w:r>
-        <w:t xml:space="preserve"> </w:t>
-      </w:r>
-      <w:r>
-        <w:rPr>
-          <w:color w:val="A6A6A6" w:themeColor="background1" w:themeShade="A6"/>
-        </w:rPr>
-        <w:t>[</w:t>
-      </w:r>
-      <w:r>
-        <w:rPr>
-          <w:color w:val="A6A6A6" w:themeColor="background1" w:themeShade="A6"/>
-        </w:rPr>
-        <w:t>5</w:t>
-      </w:r>
-      <w:r>
-        <w:rPr>
-          <w:color w:val="A6A6A6" w:themeColor="background1" w:themeShade="A6"/>
-        </w:rPr>
-        <w:t>]</w:t>
-      </w:r>
-    </w:p>
-    <w:p>
-      <w:pPr>
-        <w:pStyle w:val="Prrafodelista"/>
-        <w:numPr>
-          <w:ilvl w:val="1"/>
-          <w:numId w:val="1"/>
-        </w:numPr>
-      </w:pPr>
-      <w:r>
-        <w:t>Certificación Amadeus</w:t>
-      </w:r>
-    </w:p>
-    <w:p>
-      <w:pPr>
-        <w:pStyle w:val="Prrafodelista"/>
-        <w:numPr>
-          <w:ilvl w:val="2"/>
-          <w:numId w:val="1"/>
-        </w:numPr>
-      </w:pPr>
-      <w:r>
-        <w:t>Casos obligatorios de pruebas que han de presentarse en la certificación</w:t>
-      </w:r>
-    </w:p>
-    <w:p>
-      <w:pPr>
-        <w:pStyle w:val="Prrafodelista"/>
-        <w:numPr>
-          <w:ilvl w:val="2"/>
-          <w:numId w:val="1"/>
-        </w:numPr>
-      </w:pPr>
-      <w:r>
-        <w:t>Documentación que ha de presentarse en la certificación</w:t>
-      </w:r>
-    </w:p>
-    <w:p>
-      <w:pPr>
-        <w:pStyle w:val="Prrafodelista"/>
-        <w:numPr>
-          <w:ilvl w:val="2"/>
-          <w:numId w:val="1"/>
-        </w:numPr>
-      </w:pPr>
-      <w:r>
-        <w:t>Primer</w:t>
-      </w:r>
-      <w:r>
-        <w:t>a</w:t>
-      </w:r>
-      <w:r>
-        <w:t xml:space="preserve"> certificación: </w:t>
-      </w:r>
-      <w:proofErr w:type="spellStart"/>
-      <w:r>
-        <w:t>warning</w:t>
-      </w:r>
-      <w:proofErr w:type="spellEnd"/>
-      <w:r>
-        <w:t xml:space="preserve"> de sesión</w:t>
-      </w:r>
-    </w:p>
-    <w:p>
-      <w:pPr>
-        <w:pStyle w:val="Prrafodelista"/>
-        <w:numPr>
-          <w:ilvl w:val="2"/>
-          <w:numId w:val="1"/>
-        </w:numPr>
-      </w:pPr>
-      <w:r>
-        <w:t>Segunda certificación: resultados de la certificación (</w:t>
-      </w:r>
-      <w:proofErr w:type="spellStart"/>
-      <w:r>
-        <w:t>doc</w:t>
-      </w:r>
-      <w:proofErr w:type="spellEnd"/>
-      <w:r>
-        <w:t xml:space="preserve"> que nos entregó Amadeus para decirnos que habíamos pasado la certificación)</w:t>
-      </w:r>
-    </w:p>
-    <w:p>
-      <w:pPr>
-        <w:pStyle w:val="Prrafodelista"/>
-        <w:numPr>
-          <w:ilvl w:val="1"/>
-          <w:numId w:val="1"/>
-        </w:numPr>
-      </w:pPr>
-      <w:r>
-        <w:t>Pruebas para detectar fallos y en base a las necesidades de la agencia</w:t>
-      </w:r>
-    </w:p>
-    <w:p>
-      <w:pPr>
-        <w:pStyle w:val="Prrafodelista"/>
-        <w:numPr>
-          <w:ilvl w:val="0"/>
-          <w:numId w:val="1"/>
-        </w:numPr>
-      </w:pPr>
-      <w:r>
-        <w:t>Despliegue</w:t>
-      </w:r>
-      <w:r>
-        <w:t xml:space="preserve"> </w:t>
-      </w:r>
-      <w:r>
-        <w:rPr>
-          <w:color w:val="A6A6A6" w:themeColor="background1" w:themeShade="A6"/>
-        </w:rPr>
-        <w:t>[</w:t>
-      </w:r>
-      <w:r>
-        <w:rPr>
-          <w:color w:val="A6A6A6" w:themeColor="background1" w:themeShade="A6"/>
-        </w:rPr>
-        <w:t>2</w:t>
-      </w:r>
-      <w:r>
-        <w:rPr>
-          <w:color w:val="A6A6A6" w:themeColor="background1" w:themeShade="A6"/>
-        </w:rPr>
-        <w:t>]</w:t>
-      </w:r>
-    </w:p>
-    <w:p>
-      <w:pPr>
-        <w:pStyle w:val="Prrafodelista"/>
-        <w:numPr>
-          <w:ilvl w:val="1"/>
-          <w:numId w:val="1"/>
-        </w:numPr>
-      </w:pPr>
-      <w:proofErr w:type="spellStart"/>
-      <w:r>
-        <w:t>Tests</w:t>
-      </w:r>
-      <w:proofErr w:type="spellEnd"/>
-      <w:r>
-        <w:t xml:space="preserve"> que han de pasarse para poder subir la integración a producción</w:t>
-      </w:r>
-    </w:p>
-    <w:p>
-      <w:pPr>
-        <w:pStyle w:val="Prrafodelista"/>
-        <w:numPr>
-          <w:ilvl w:val="1"/>
-          <w:numId w:val="1"/>
-        </w:numPr>
-      </w:pPr>
-      <w:r>
-        <w:t xml:space="preserve">Creación de elementos en la web de </w:t>
-      </w:r>
-      <w:proofErr w:type="spellStart"/>
-      <w:r>
-        <w:t>Travelgate</w:t>
-      </w:r>
-      <w:proofErr w:type="spellEnd"/>
-      <w:r>
-        <w:t xml:space="preserve"> para poder medir la tasa de fallos de las nuevas transacciones y registrar errores.</w:t>
-      </w:r>
-    </w:p>
-    <w:p>
-      <w:pPr>
-        <w:pStyle w:val="Prrafodelista"/>
-        <w:numPr>
-          <w:ilvl w:val="1"/>
-          <w:numId w:val="1"/>
-        </w:numPr>
-      </w:pPr>
-      <w:r>
-        <w:t>Subida a producción de la nueva versión de API que incluye las nuevas transacciones</w:t>
-      </w:r>
-    </w:p>
-    <w:p>
-      <w:pPr>
-        <w:pStyle w:val="Prrafodelista"/>
-        <w:numPr>
-          <w:ilvl w:val="1"/>
-          <w:numId w:val="1"/>
-        </w:numPr>
-      </w:pPr>
-      <w:r>
-        <w:t>Subida de integración al entorno de test (en el que la agencia realiza más pruebas)</w:t>
-      </w:r>
-    </w:p>
-    <w:p>
-      <w:pPr>
-        <w:pStyle w:val="Prrafodelista"/>
-        <w:numPr>
-          <w:ilvl w:val="1"/>
-          <w:numId w:val="1"/>
-        </w:numPr>
-      </w:pPr>
-      <w:r>
-        <w:t>Subida de integración a entorno de pre-producción y posteriormente a entorno de producción</w:t>
-      </w:r>
-    </w:p>
-    <w:p>
-      <w:pPr>
-        <w:pStyle w:val="Prrafodelista"/>
-        <w:numPr>
-          <w:ilvl w:val="0"/>
-          <w:numId w:val="1"/>
-        </w:numPr>
-      </w:pPr>
-      <w:r>
         <w:t>Conclusiones</w:t>
       </w:r>
     </w:p>
     <w:p>
       <w:r>
-        <w:lastRenderedPageBreak/>
         <w:t>Apéndices</w:t>
       </w:r>
     </w:p>
